--- a/Vector_Database_Qdrant/data/trich_dan_luat/docx/Luat/Luật_Quốc hội_28-2023-QH15_Tài nguyên - Môi trường_27-11-2023_01-07-2024_Tài nguyên nước.docx
+++ b/Vector_Database_Qdrant/data/trich_dan_luat/docx/Luat/Luật_Quốc hội_28-2023-QH15_Tài nguyên - Môi trường_27-11-2023_01-07-2024_Tài nguyên nước.docx
@@ -12383,177 +12383,23 @@
       </w:r>
       <w:bookmarkEnd w:id="334"/>
       <w:r>
-        <w:t xml:space="preserve"> có hồ, ao, kênh, mương, rạch để tạo không gian thu, trữ nước, dẫn nước, tạo cảnh quan và sử dụng mặt nước sông, suối, kênh, mương, rạch, hồ chứa để nuôi trồng thủy sản, kinh doanh, dịch vụ trước ngày Luật này có hiệu lực thi hành thì phải hoàn thành thủ tục đăng ký sử dụng tài nguyên nước theo quy định của Luật này chậm nhất là ngày 30 tháng 6 năm 2026.</w:t>
-      </w:r>
-    </w:p>
-    <w:p>
-      <w:pPr>
-        <w:spacing w:before="120" w:after="280" w:afterAutospacing="1"/>
-      </w:pPr>
-      <w:r>
-        <w:rPr>
-          <w:i/>
-          <w:iCs/>
-        </w:rPr>
-        <w:t>Luật này được Quốc hội nước Cộng hòa xã hội chủ nghĩa Việt Nam khóa XV, kỳ họp thứ 6 thông qua ngày 27 tháng 11 năm 2023</w:t>
-      </w:r>
-      <w:r>
-        <w:t>.</w:t>
-      </w:r>
-    </w:p>
-    <w:p>
-      <w:pPr>
-        <w:spacing w:before="120" w:after="280" w:afterAutospacing="1"/>
-      </w:pPr>
-      <w:r>
-        <w:t> </w:t>
-      </w:r>
-    </w:p>
-    <w:tbl>
-      <w:tblPr>
-        <w:tblW w:w="5000" w:type="pct"/>
-        <w:tblBorders>
-          <w:top w:val="nil"/>
-          <w:bottom w:val="nil"/>
-          <w:insideH w:val="nil"/>
-          <w:insideV w:val="nil"/>
-        </w:tblBorders>
-        <w:tblCellMar>
-          <w:left w:w="0" w:type="dxa"/>
-          <w:right w:w="0" w:type="dxa"/>
-        </w:tblCellMar>
-        <w:tblLook w:val="04A0" w:firstRow="1" w:lastRow="0" w:firstColumn="1" w:lastColumn="0" w:noHBand="0" w:noVBand="1"/>
-      </w:tblPr>
-      <w:tblGrid>
-        <w:gridCol w:w="4680"/>
-        <w:gridCol w:w="4680"/>
-      </w:tblGrid>
-      <w:tr>
-        <w:tc>
-          <w:tcPr>
-            <w:tcW w:w="4428" w:type="dxa"/>
-            <w:tcBorders>
-              <w:top w:val="nil"/>
-              <w:left w:val="nil"/>
-              <w:bottom w:val="nil"/>
-              <w:right w:val="nil"/>
-              <w:tl2br w:val="nil"/>
-              <w:tr2bl w:val="nil"/>
-            </w:tcBorders>
-            <w:shd w:val="clear" w:color="auto" w:fill="auto"/>
-            <w:tcMar>
-              <w:top w:w="0" w:type="dxa"/>
-              <w:left w:w="108" w:type="dxa"/>
-              <w:bottom w:w="0" w:type="dxa"/>
-              <w:right w:w="108" w:type="dxa"/>
-            </w:tcMar>
-          </w:tcPr>
-          <w:p>
-            <w:pPr>
-              <w:spacing w:before="120"/>
-            </w:pPr>
-            <w:r>
-              <w:t> </w:t>
-            </w:r>
-          </w:p>
-        </w:tc>
-        <w:tc>
-          <w:tcPr>
-            <w:tcW w:w="4428" w:type="dxa"/>
-            <w:tcBorders>
-              <w:top w:val="nil"/>
-              <w:left w:val="nil"/>
-              <w:bottom w:val="nil"/>
-              <w:right w:val="nil"/>
-              <w:tl2br w:val="nil"/>
-              <w:tr2bl w:val="nil"/>
-            </w:tcBorders>
-            <w:shd w:val="clear" w:color="auto" w:fill="auto"/>
-            <w:tcMar>
-              <w:top w:w="0" w:type="dxa"/>
-              <w:left w:w="108" w:type="dxa"/>
-              <w:bottom w:w="0" w:type="dxa"/>
-              <w:right w:w="108" w:type="dxa"/>
-            </w:tcMar>
-          </w:tcPr>
-          <w:p>
-            <w:pPr>
-              <w:spacing w:before="120"/>
-              <w:jc w:val="center"/>
-            </w:pPr>
-            <w:r>
-              <w:rPr>
-                <w:b/>
-                <w:bCs/>
-              </w:rPr>
-              <w:t>CHỦ TỊCH QUỐC HỘI</w:t>
-            </w:r>
-            <w:r>
-              <w:rPr>
-                <w:b/>
-                <w:bCs/>
-              </w:rPr>
-              <w:br/>
-            </w:r>
-            <w:r>
-              <w:rPr>
-                <w:b/>
-                <w:bCs/>
-              </w:rPr>
-              <w:br/>
-            </w:r>
-            <w:r>
-              <w:rPr>
-                <w:b/>
-                <w:bCs/>
-              </w:rPr>
-              <w:br/>
-            </w:r>
-            <w:r>
-              <w:rPr>
-                <w:b/>
-                <w:bCs/>
-              </w:rPr>
-              <w:br/>
-            </w:r>
-            <w:r>
-              <w:rPr>
-                <w:b/>
-                <w:bCs/>
-              </w:rPr>
-              <w:br/>
-              <w:t>Vương Đình Huệ</w:t>
-            </w:r>
-          </w:p>
-        </w:tc>
-      </w:tr>
-    </w:tbl>
-    <w:p>
-      <w:pPr>
-        <w:spacing w:before="120" w:after="280" w:afterAutospacing="1"/>
-      </w:pPr>
-      <w:r>
-        <w:t> </w:t>
-      </w:r>
-    </w:p>
-    <w:p>
-      <w:pPr>
-        <w:spacing w:before="120" w:after="280" w:afterAutospacing="1"/>
-      </w:pPr>
-      <w:r>
-        <w:t> </w:t>
-      </w:r>
-    </w:p>
-    <w:p>
-      <w:pPr>
-        <w:spacing w:before="120" w:after="280" w:afterAutospacing="1"/>
-      </w:pPr>
-      <w:r>
-        <w:rPr>
-          <w:b/>
-          <w:bCs/>
-        </w:rPr>
-        <w:t> </w:t>
+        <w:t xml:space="preserve"> có hồ, ao, kênh, mương, rạch để tạo không gian thu, trữ nước, dẫn nước, tạo cảnh quan và sử dụng mặt nước sông, suối, kênh, mương, rạch, hồ chứa để nuôi trồng thủy sản, kinh doanh, dịch vụ trước ngày Luật này có hiệu lực thi hành thì phải hoàn thành thủ tục đăng ký sử dụng tài nguyên nước theo quy định của Luật này chậm nhất là ngày 30 </w:t>
+      </w:r>
+      <w:proofErr w:type="spellStart"/>
+      <w:r>
+        <w:t>tháng</w:t>
+      </w:r>
+      <w:proofErr w:type="spellEnd"/>
+      <w:r>
+        <w:t xml:space="preserve"> 6 </w:t>
+      </w:r>
+      <w:proofErr w:type="spellStart"/>
+      <w:r>
+        <w:t>năm</w:t>
+      </w:r>
+      <w:proofErr w:type="spellEnd"/>
+      <w:r>
+        <w:t xml:space="preserve"> 2026.</w:t>
       </w:r>
     </w:p>
     <w:sectPr>
@@ -12731,7 +12577,6 @@
     <w:lsdException w:name="Table Web 2" w:semiHidden="1" w:unhideWhenUsed="1"/>
     <w:lsdException w:name="Table Web 3" w:semiHidden="1" w:unhideWhenUsed="1"/>
     <w:lsdException w:name="Balloon Text" w:semiHidden="1" w:unhideWhenUsed="1"/>
-    <w:lsdException w:name="Table Grid" w:semiHidden="1" w:unhideWhenUsed="1"/>
     <w:lsdException w:name="Table Theme" w:semiHidden="1" w:unhideWhenUsed="1"/>
     <w:lsdException w:name="Placeholder Text" w:semiHidden="1" w:unhideWhenUsed="1"/>
     <w:lsdException w:name="No Spacing" w:qFormat="1"/>
@@ -12965,7 +12810,9 @@
   </w:style>
   <w:style w:type="character" w:default="1" w:styleId="DefaultParagraphFont">
     <w:name w:val="Default Paragraph Font"/>
+    <w:uiPriority w:val="1"/>
     <w:semiHidden/>
+    <w:unhideWhenUsed/>
   </w:style>
   <w:style w:type="table" w:default="1" w:styleId="TableNormal">
     <w:name w:val="Normal Table"/>
